--- a/文章发表库/宪法文章/第1篇.docx
+++ b/文章发表库/宪法文章/第1篇.docx
@@ -12,107 +12,138 @@
         </w:pBdr>
         <w:spacing/>
         <w:ind w:right="0" w:firstLine="0" w:left="0"/>
+        <w:jc w:val="center"/>
+        <w:rPr>
+          <w:rFonts w:ascii="宋體-簡" w:hAnsi="宋體-簡" w:eastAsia="宋體-簡" w:cs="宋體-簡"/>
+          <w:b/>
+          <w:bCs/>
+          <w:color w:val="000000"/>
+          <w:sz w:val="30"/>
+          <w:szCs w:val="30"/>
+          <w:u w:val="none"/>
+        </w:rPr>
+      </w:pPr>
+      <w:r>
+        <w:rPr>
+          <w:rFonts w:ascii="宋體-簡" w:hAnsi="宋體-簡" w:eastAsia="宋體-簡" w:cs="宋體-簡"/>
+          <w:b/>
+          <w:color w:val="000000"/>
+          <w:sz w:val="30"/>
+          <w:szCs w:val="30"/>
+          <w:u w:val="none"/>
+        </w:rPr>
+        <w:t xml:space="preserve">论中国民主的未来之《五民宪法》详解  </w:t>
+      </w:r>
+      <w:r>
+        <w:rPr>
+          <w:rFonts w:ascii="宋體-簡" w:hAnsi="宋體-簡" w:eastAsia="宋體-簡" w:cs="宋體-簡"/>
+          <w:b/>
+          <w:color w:val="000000"/>
+          <w:sz w:val="30"/>
+          <w:szCs w:val="30"/>
+          <w:u w:val="none"/>
+        </w:rPr>
+        <w:t xml:space="preserve">第1篇</w:t>
+      </w:r>
+      <w:r>
         <w:rPr>
           <w:rFonts w:ascii="宋體-簡" w:hAnsi="宋體-簡" w:cs="宋體-簡"/>
           <w:b/>
           <w:bCs/>
           <w:color w:val="000000"/>
-          <w:sz w:val="24"/>
-          <w:szCs w:val="24"/>
+          <w:sz w:val="30"/>
+          <w:szCs w:val="30"/>
           <w:highlight w:val="none"/>
           <w:u w:val="none"/>
         </w:rPr>
-      </w:pPr>
-      <w:r>
-        <w:rPr>
-          <w:rFonts w:ascii="宋體-簡" w:hAnsi="宋體-簡" w:eastAsia="宋體-簡" w:cs="宋體-簡"/>
-          <w:b/>
-          <w:color w:val="000000"/>
-          <w:sz w:val="24"/>
-          <w:szCs w:val="24"/>
-          <w:u w:val="none"/>
-        </w:rPr>
-        <w:t xml:space="preserve">论中国民主的未来之《五民宪法》详解  </w:t>
-      </w:r>
-      <w:r>
-        <w:rPr>
-          <w:rFonts w:ascii="宋體-簡" w:hAnsi="宋體-簡" w:eastAsia="宋體-簡" w:cs="宋體-簡"/>
-          <w:b/>
-          <w:color w:val="000000"/>
-          <w:sz w:val="24"/>
-          <w:szCs w:val="24"/>
-          <w:u w:val="none"/>
-        </w:rPr>
-        <w:t xml:space="preserve">第1篇</w:t>
-      </w:r>
-      <w:r/>
-      <w:r>
-        <w:rPr>
-          <w:rFonts w:ascii="宋體-簡" w:hAnsi="宋體-簡" w:eastAsia="宋體-簡" w:cs="宋體-簡"/>
-          <w:b/>
-          <w:color w:val="000000"/>
-          <w:sz w:val="24"/>
-          <w:szCs w:val="24"/>
-          <w:u w:val="none"/>
-        </w:rPr>
-        <w:t xml:space="preserve">（</w:t>
-      </w:r>
-      <w:r>
-        <w:rPr>
-          <w:rFonts w:ascii="宋體-簡" w:hAnsi="宋體-簡" w:eastAsia="宋體-簡" w:cs="宋體-簡"/>
-          <w:b/>
-          <w:color w:val="000000"/>
-          <w:sz w:val="24"/>
-          <w:szCs w:val="24"/>
-          <w:u w:val="none"/>
-        </w:rPr>
-        <w:t xml:space="preserve">总则</w:t>
-      </w:r>
-      <w:r>
-        <w:rPr>
-          <w:rFonts w:ascii="宋體-簡" w:hAnsi="宋體-簡" w:eastAsia="宋體-簡" w:cs="宋體-簡"/>
-          <w:b/>
-          <w:color w:val="000000"/>
-          <w:sz w:val="24"/>
-          <w:szCs w:val="24"/>
-          <w:u w:val="none"/>
-        </w:rPr>
-        <w:t xml:space="preserve">概述</w:t>
-      </w:r>
-      <w:r/>
-      <w:r>
-        <w:rPr>
-          <w:rFonts w:ascii="宋體-簡" w:hAnsi="宋體-簡" w:eastAsia="宋體-簡" w:cs="宋體-簡"/>
-          <w:b/>
-          <w:color w:val="000000"/>
-          <w:sz w:val="24"/>
-          <w:szCs w:val="24"/>
-          <w:u w:val="none"/>
-        </w:rPr>
-        <w:t xml:space="preserve">：五民宪法的灵魂</w:t>
-      </w:r>
-      <w:r>
-        <w:rPr>
-          <w:rFonts w:ascii="宋體-簡" w:hAnsi="宋體-簡" w:eastAsia="宋體-簡" w:cs="宋體-簡"/>
-          <w:b/>
-          <w:color w:val="000000"/>
-          <w:sz w:val="24"/>
-          <w:szCs w:val="24"/>
-          <w:u w:val="none"/>
-        </w:rPr>
-        <w:t xml:space="preserve">）</w:t>
-      </w:r>
-      <w:r>
+      </w:r>
+    </w:p>
+    <w:p>
+      <w:pPr>
+        <w:pBdr>
+          <w:top w:val="none" w:color="000000" w:sz="4" w:space="0"/>
+          <w:left w:val="none" w:color="000000" w:sz="4" w:space="0"/>
+          <w:bottom w:val="none" w:color="000000" w:sz="4" w:space="0"/>
+          <w:right w:val="none" w:color="000000" w:sz="4" w:space="0"/>
+        </w:pBdr>
+        <w:spacing/>
+        <w:ind w:right="0" w:firstLine="0" w:left="0"/>
+        <w:jc w:val="center"/>
         <w:rPr>
           <w:rFonts w:ascii="宋體-簡" w:hAnsi="宋體-簡" w:cs="宋體-簡"/>
           <w:b/>
           <w:bCs/>
           <w:color w:val="000000"/>
-          <w:sz w:val="24"/>
-          <w:szCs w:val="24"/>
+          <w:sz w:val="30"/>
+          <w:szCs w:val="30"/>
           <w:highlight w:val="none"/>
           <w:u w:val="none"/>
         </w:rPr>
+      </w:pPr>
+      <w:r>
+        <w:rPr>
+          <w:rFonts w:ascii="宋體-簡" w:hAnsi="宋體-簡" w:eastAsia="宋體-簡" w:cs="宋體-簡"/>
+          <w:b/>
+          <w:color w:val="000000"/>
+          <w:sz w:val="30"/>
+          <w:szCs w:val="30"/>
+          <w:u w:val="none"/>
+        </w:rPr>
+      </w:r>
+      <w:r>
+        <w:rPr>
+          <w:rFonts w:ascii="宋體-簡" w:hAnsi="宋體-簡" w:eastAsia="宋體-簡" w:cs="宋體-簡"/>
+          <w:b/>
+          <w:color w:val="000000"/>
+          <w:sz w:val="30"/>
+          <w:szCs w:val="30"/>
+          <w:u w:val="none"/>
+        </w:rPr>
+        <w:t xml:space="preserve">（</w:t>
+      </w:r>
+      <w:r>
+        <w:rPr>
+          <w:rFonts w:ascii="宋體-簡" w:hAnsi="宋體-簡" w:eastAsia="宋體-簡" w:cs="宋體-簡"/>
+          <w:b/>
+          <w:color w:val="000000"/>
+          <w:sz w:val="30"/>
+          <w:szCs w:val="30"/>
+          <w:u w:val="none"/>
+        </w:rPr>
+        <w:t xml:space="preserve">总则</w:t>
+      </w:r>
+      <w:r>
+        <w:rPr>
+          <w:rFonts w:ascii="宋體-簡" w:hAnsi="宋體-簡" w:eastAsia="宋體-簡" w:cs="宋體-簡"/>
+          <w:b/>
+          <w:color w:val="000000"/>
+          <w:sz w:val="30"/>
+          <w:szCs w:val="30"/>
+          <w:u w:val="none"/>
+        </w:rPr>
+        <w:t xml:space="preserve">概述</w:t>
+      </w:r>
+      <w:r>
+        <w:rPr>
+          <w:rFonts w:ascii="宋體-簡" w:hAnsi="宋體-簡" w:eastAsia="宋體-簡" w:cs="宋體-簡"/>
+          <w:b/>
+          <w:color w:val="000000"/>
+          <w:sz w:val="30"/>
+          <w:szCs w:val="30"/>
+          <w:u w:val="none"/>
+        </w:rPr>
+        <w:t xml:space="preserve">：五民宪法的灵魂</w:t>
+      </w:r>
+      <w:r>
+        <w:rPr>
+          <w:rFonts w:ascii="宋體-簡" w:hAnsi="宋體-簡" w:eastAsia="宋體-簡" w:cs="宋體-簡"/>
+          <w:b/>
+          <w:color w:val="000000"/>
+          <w:sz w:val="30"/>
+          <w:szCs w:val="30"/>
+          <w:u w:val="none"/>
+        </w:rPr>
+        <w:t xml:space="preserve">）</w:t>
       </w:r>
       <w:r>
         <w:rPr>
@@ -120,10 +151,16 @@
           <w:b/>
           <w:bCs/>
           <w:color w:val="000000"/>
-          <w:sz w:val="24"/>
-          <w:szCs w:val="24"/>
+          <w:sz w:val="30"/>
+          <w:szCs w:val="30"/>
           <w:highlight w:val="none"/>
           <w:u w:val="none"/>
+        </w:rPr>
+      </w:r>
+      <w:r>
+        <w:rPr>
+          <w:sz w:val="30"/>
+          <w:szCs w:val="30"/>
         </w:rPr>
       </w:r>
     </w:p>
